--- a/calendario/calendario_2020_julio_24.docx
+++ b/calendario/calendario_2020_julio_24.docx
@@ -16209,7 +16209,7 @@
                 <w:szCs w:val="20"/>
                 <w:lang w:val="es-PE"/>
               </w:rPr>
-              <w:t>Presentación</w:t>
+              <w:t>Preparación</w:t>
             </w:r>
             <w:r>
               <w:rPr>
@@ -16219,7 +16219,7 @@
                 <w:szCs w:val="20"/>
                 <w:lang w:val="es-PE"/>
               </w:rPr>
-              <w:t xml:space="preserve"> </w:t>
+              <w:t xml:space="preserve"> actividad e-Portafolio - Preparar el </w:t>
             </w:r>
             <w:r>
               <w:rPr>
@@ -16229,7 +16229,7 @@
                 <w:szCs w:val="20"/>
                 <w:lang w:val="es-PE"/>
               </w:rPr>
-              <w:t>Mi proceso</w:t>
+              <w:t>proceso</w:t>
             </w:r>
             <w:r>
               <w:rPr>
@@ -16259,26 +16259,16 @@
                 <w:szCs w:val="20"/>
                 <w:lang w:val="es-PE"/>
               </w:rPr>
-              <w:t xml:space="preserve"> minutos) Grabar </w:t>
-            </w:r>
-            <w:r>
-              <w:rPr>
-                <w:rFonts w:ascii="Times New Roman" w:eastAsia="Times New Roman" w:hAnsi="Times New Roman" w:cs="Times New Roman"/>
-                <w:color w:val="E36C0A"/>
-                <w:sz w:val="20"/>
-                <w:szCs w:val="20"/>
-                <w:lang w:val="es-PE"/>
-              </w:rPr>
-              <w:t>en ZOOM</w:t>
-            </w:r>
-          </w:p>
-          <w:p>
-            <w:pPr>
-              <w:rPr>
-                <w:rFonts w:ascii="Times New Roman" w:eastAsia="Times New Roman" w:hAnsi="Times New Roman" w:cs="Times New Roman"/>
-                <w:sz w:val="20"/>
-                <w:szCs w:val="20"/>
-                <w:lang w:val="es-419"/>
+              <w:t xml:space="preserve"> minutos)</w:t>
+            </w:r>
+          </w:p>
+          <w:p>
+            <w:pPr>
+              <w:rPr>
+                <w:rFonts w:ascii="Times New Roman" w:eastAsia="Times New Roman" w:hAnsi="Times New Roman" w:cs="Times New Roman"/>
+                <w:sz w:val="20"/>
+                <w:szCs w:val="20"/>
+                <w:lang w:val="es-PE"/>
               </w:rPr>
             </w:pPr>
           </w:p>
@@ -16585,6 +16575,98 @@
               </w:rPr>
               <w:t xml:space="preserve"> </w:t>
             </w:r>
+          </w:p>
+          <w:p>
+            <w:pPr>
+              <w:rPr>
+                <w:rFonts w:ascii="Times New Roman" w:eastAsia="Times New Roman" w:hAnsi="Times New Roman" w:cs="Times New Roman"/>
+                <w:color w:val="E36C0A"/>
+                <w:sz w:val="20"/>
+                <w:szCs w:val="20"/>
+                <w:lang w:val="es-PE"/>
+              </w:rPr>
+            </w:pPr>
+            <w:r>
+              <w:rPr>
+                <w:rFonts w:ascii="Times New Roman" w:eastAsia="Times New Roman" w:hAnsi="Times New Roman" w:cs="Times New Roman"/>
+                <w:b/>
+                <w:color w:val="E36C0A"/>
+                <w:sz w:val="20"/>
+                <w:szCs w:val="20"/>
+                <w:lang w:val="es-PE"/>
+              </w:rPr>
+              <w:t>Presentación</w:t>
+            </w:r>
+            <w:r>
+              <w:rPr>
+                <w:rFonts w:ascii="Times New Roman" w:eastAsia="Times New Roman" w:hAnsi="Times New Roman" w:cs="Times New Roman"/>
+                <w:color w:val="E36C0A"/>
+                <w:sz w:val="20"/>
+                <w:szCs w:val="20"/>
+                <w:lang w:val="es-PE"/>
+              </w:rPr>
+              <w:t xml:space="preserve"> </w:t>
+            </w:r>
+            <w:r>
+              <w:rPr>
+                <w:rFonts w:ascii="Times New Roman" w:eastAsia="Times New Roman" w:hAnsi="Times New Roman" w:cs="Times New Roman"/>
+                <w:color w:val="E36C0A"/>
+                <w:sz w:val="20"/>
+                <w:szCs w:val="20"/>
+                <w:lang w:val="es-PE"/>
+              </w:rPr>
+              <w:t>Mi proceso</w:t>
+            </w:r>
+            <w:r>
+              <w:rPr>
+                <w:rFonts w:ascii="Times New Roman" w:eastAsia="Times New Roman" w:hAnsi="Times New Roman" w:cs="Times New Roman"/>
+                <w:color w:val="E36C0A"/>
+                <w:sz w:val="20"/>
+                <w:szCs w:val="20"/>
+                <w:lang w:val="es-PE"/>
+              </w:rPr>
+              <w:t xml:space="preserve"> (</w:t>
+            </w:r>
+            <w:r>
+              <w:rPr>
+                <w:rFonts w:ascii="Times New Roman" w:eastAsia="Times New Roman" w:hAnsi="Times New Roman" w:cs="Times New Roman"/>
+                <w:color w:val="E36C0A"/>
+                <w:sz w:val="20"/>
+                <w:szCs w:val="20"/>
+                <w:lang w:val="es-PE"/>
+              </w:rPr>
+              <w:t>1:30</w:t>
+            </w:r>
+            <w:r>
+              <w:rPr>
+                <w:rFonts w:ascii="Times New Roman" w:eastAsia="Times New Roman" w:hAnsi="Times New Roman" w:cs="Times New Roman"/>
+                <w:color w:val="E36C0A"/>
+                <w:sz w:val="20"/>
+                <w:szCs w:val="20"/>
+                <w:lang w:val="es-PE"/>
+              </w:rPr>
+              <w:t xml:space="preserve"> minutos) Grabar </w:t>
+            </w:r>
+            <w:r>
+              <w:rPr>
+                <w:rFonts w:ascii="Times New Roman" w:eastAsia="Times New Roman" w:hAnsi="Times New Roman" w:cs="Times New Roman"/>
+                <w:color w:val="E36C0A"/>
+                <w:sz w:val="20"/>
+                <w:szCs w:val="20"/>
+                <w:lang w:val="es-PE"/>
+              </w:rPr>
+              <w:t>en ZOOM</w:t>
+            </w:r>
+          </w:p>
+          <w:p>
+            <w:pPr>
+              <w:rPr>
+                <w:rFonts w:ascii="Times New Roman" w:eastAsia="Times New Roman" w:hAnsi="Times New Roman" w:cs="Times New Roman"/>
+                <w:sz w:val="20"/>
+                <w:szCs w:val="20"/>
+                <w:lang w:val="es-PE"/>
+              </w:rPr>
+            </w:pPr>
           </w:p>
           <w:p>
             <w:pPr>
